--- a/docs/Data Flow Chart.docx
+++ b/docs/Data Flow Chart.docx
@@ -151,7 +151,13 @@
                               <w:jc w:val="center"/>
                             </w:pPr>
                             <w:r>
-                              <w:t>Driver uses PuTTY to SSH into the Raspberry Pi</w:t>
+                              <w:t>Driver uses PuTTY</w:t>
+                            </w:r>
+                            <w:r>
+                              <w:t>/Terminal/App</w:t>
+                            </w:r>
+                            <w:r>
+                              <w:t xml:space="preserve"> to SSH into the Raspberry Pi</w:t>
                             </w:r>
                           </w:p>
                         </w:txbxContent>
@@ -182,7 +188,13 @@
                         <w:jc w:val="center"/>
                       </w:pPr>
                       <w:r>
-                        <w:t>Driver uses PuTTY to SSH into the Raspberry Pi</w:t>
+                        <w:t>Driver uses PuTTY</w:t>
+                      </w:r>
+                      <w:r>
+                        <w:t>/Terminal/App</w:t>
+                      </w:r>
+                      <w:r>
+                        <w:t xml:space="preserve"> to SSH into the Raspberry Pi</w:t>
                       </w:r>
                     </w:p>
                   </w:txbxContent>
@@ -324,13 +336,8 @@
                               <w:t>Driver uses the</w:t>
                             </w:r>
                             <w:r>
-                              <w:t xml:space="preserve"> </w:t>
+                              <w:t xml:space="preserve"> RPi</w:t>
                             </w:r>
-                            <w:proofErr w:type="spellStart"/>
-                            <w:r>
-                              <w:t>RPi</w:t>
-                            </w:r>
-                            <w:proofErr w:type="spellEnd"/>
                             <w:r>
                               <w:t xml:space="preserve"> terminal to execute the drive command</w:t>
                             </w:r>
@@ -1416,8 +1423,6 @@
           <w:bCs/>
         </w:rPr>
       </w:pPr>
-      <w:bookmarkStart w:id="0" w:name="_GoBack"/>
-      <w:bookmarkEnd w:id="0"/>
     </w:p>
     <w:p>
       <w:pPr>
@@ -2208,7 +2213,21 @@
                         <w:txbxContent>
                           <w:p>
                             <w:r>
-                              <w:t>The “tub” of data is transferred from the Pi to the laptop via USB memory stick or SSH commands</w:t>
+                              <w:t>The “tub” of data is transferred from the Pi to the laptop via</w:t>
+                            </w:r>
+                            <w:r>
+                              <w:t xml:space="preserve"> Filezilla,</w:t>
+                            </w:r>
+                            <w:r>
+                              <w:t xml:space="preserve"> USB memory stick</w:t>
+                            </w:r>
+                            <w:r>
+                              <w:t>,</w:t>
+                            </w:r>
+                            <w:bookmarkStart w:id="0" w:name="_GoBack"/>
+                            <w:bookmarkEnd w:id="0"/>
+                            <w:r>
+                              <w:t xml:space="preserve"> or SSH commands</w:t>
                             </w:r>
                           </w:p>
                         </w:txbxContent>
@@ -2235,7 +2254,21 @@
                   <w:txbxContent>
                     <w:p>
                       <w:r>
-                        <w:t>The “tub” of data is transferred from the Pi to the laptop via USB memory stick or SSH commands</w:t>
+                        <w:t>The “tub” of data is transferred from the Pi to the laptop via</w:t>
+                      </w:r>
+                      <w:r>
+                        <w:t xml:space="preserve"> Filezilla,</w:t>
+                      </w:r>
+                      <w:r>
+                        <w:t xml:space="preserve"> USB memory stick</w:t>
+                      </w:r>
+                      <w:r>
+                        <w:t>,</w:t>
+                      </w:r>
+                      <w:bookmarkStart w:id="1" w:name="_GoBack"/>
+                      <w:bookmarkEnd w:id="1"/>
+                      <w:r>
+                        <w:t xml:space="preserve"> or SSH commands</w:t>
                       </w:r>
                     </w:p>
                   </w:txbxContent>
@@ -4326,6 +4359,9 @@
         </mc:AlternateContent>
       </w:r>
       <w:r>
+        <w:rPr>
+          <w:noProof/>
+        </w:rPr>
         <w:drawing>
           <wp:anchor distT="0" distB="0" distL="114300" distR="114300" simplePos="0" relativeHeight="251724800" behindDoc="0" locked="0" layoutInCell="1" allowOverlap="1" wp14:anchorId="49F29B2A" wp14:editId="2CEBA944">
             <wp:simplePos x="0" y="0"/>
@@ -4390,6 +4426,9 @@
         </w:drawing>
       </w:r>
       <w:r>
+        <w:rPr>
+          <w:noProof/>
+        </w:rPr>
         <w:drawing>
           <wp:anchor distT="0" distB="0" distL="114300" distR="114300" simplePos="0" relativeHeight="251725824" behindDoc="0" locked="0" layoutInCell="1" allowOverlap="1" wp14:anchorId="1C89F0EF" wp14:editId="6EE0D75D">
             <wp:simplePos x="0" y="0"/>
@@ -4454,6 +4493,9 @@
         </w:drawing>
       </w:r>
       <w:r>
+        <w:rPr>
+          <w:noProof/>
+        </w:rPr>
         <w:drawing>
           <wp:anchor distT="0" distB="0" distL="114300" distR="114300" simplePos="0" relativeHeight="251726848" behindDoc="0" locked="0" layoutInCell="1" allowOverlap="1" wp14:anchorId="7F26B01F" wp14:editId="3C24A8BD">
             <wp:simplePos x="0" y="0"/>
@@ -4518,6 +4560,9 @@
         </w:drawing>
       </w:r>
       <w:r>
+        <w:rPr>
+          <w:noProof/>
+        </w:rPr>
         <w:drawing>
           <wp:anchor distT="0" distB="0" distL="114300" distR="114300" simplePos="0" relativeHeight="251723776" behindDoc="0" locked="0" layoutInCell="1" allowOverlap="1" wp14:anchorId="38E3B080" wp14:editId="7C48A7AF">
             <wp:simplePos x="0" y="0"/>
@@ -4897,7 +4942,7 @@
       </w:pPr>
     </w:pPrDefault>
   </w:docDefaults>
-  <w:latentStyles w:defLockedState="0" w:defUIPriority="99" w:defSemiHidden="0" w:defUnhideWhenUsed="0" w:defQFormat="0" w:count="376">
+  <w:latentStyles w:defLockedState="0" w:defUIPriority="99" w:defSemiHidden="0" w:defUnhideWhenUsed="0" w:defQFormat="0" w:count="377">
     <w:lsdException w:name="Normal" w:uiPriority="0" w:qFormat="1"/>
     <w:lsdException w:name="heading 1" w:uiPriority="9" w:qFormat="1"/>
     <w:lsdException w:name="heading 2" w:semiHidden="1" w:uiPriority="9" w:unhideWhenUsed="1" w:qFormat="1"/>
@@ -5003,7 +5048,6 @@
     <w:lsdException w:name="HTML Sample" w:semiHidden="1" w:unhideWhenUsed="1"/>
     <w:lsdException w:name="HTML Typewriter" w:semiHidden="1" w:unhideWhenUsed="1"/>
     <w:lsdException w:name="HTML Variable" w:semiHidden="1" w:unhideWhenUsed="1"/>
-    <w:lsdException w:name="Normal Table" w:semiHidden="1" w:unhideWhenUsed="1"/>
     <w:lsdException w:name="annotation subject" w:semiHidden="1" w:unhideWhenUsed="1"/>
     <w:lsdException w:name="No List" w:semiHidden="1" w:unhideWhenUsed="1"/>
     <w:lsdException w:name="Outline List 1" w:semiHidden="1" w:unhideWhenUsed="1"/>
@@ -5050,10 +5094,8 @@
     <w:lsdException w:name="Table Subtle 2" w:semiHidden="1" w:unhideWhenUsed="1"/>
     <w:lsdException w:name="Table Web 1" w:semiHidden="1" w:unhideWhenUsed="1"/>
     <w:lsdException w:name="Table Web 2" w:semiHidden="1" w:unhideWhenUsed="1"/>
-    <w:lsdException w:name="Table Web 3" w:semiHidden="1" w:unhideWhenUsed="1"/>
     <w:lsdException w:name="Balloon Text" w:semiHidden="1" w:unhideWhenUsed="1"/>
     <w:lsdException w:name="Table Grid" w:uiPriority="39"/>
-    <w:lsdException w:name="Table Theme" w:semiHidden="1" w:unhideWhenUsed="1"/>
     <w:lsdException w:name="Placeholder Text" w:semiHidden="1"/>
     <w:lsdException w:name="No Spacing" w:uiPriority="1" w:qFormat="1"/>
     <w:lsdException w:name="Light Shading" w:uiPriority="60"/>
@@ -5274,6 +5316,7 @@
     <w:lsdException w:name="Hashtag" w:semiHidden="1" w:unhideWhenUsed="1"/>
     <w:lsdException w:name="Unresolved Mention" w:semiHidden="1" w:unhideWhenUsed="1"/>
     <w:lsdException w:name="Smart Link" w:semiHidden="1" w:unhideWhenUsed="1"/>
+    <w:lsdException w:name="Smart Link Error" w:semiHidden="1" w:unhideWhenUsed="1"/>
   </w:latentStyles>
   <w:style w:type="paragraph" w:default="1" w:styleId="Normal">
     <w:name w:val="Normal"/>
